--- a/laba4/отчет лаба4.docx
+++ b/laba4/отчет лаба4.docx
@@ -133,8 +133,10 @@
           <w:sz w:val="28"/>
           <w:szCs w:val="28"/>
         </w:rPr>
-        <w:t>2</w:t>
-      </w:r>
+        <w:t>4</w:t>
+      </w:r>
+      <w:bookmarkStart w:id="2" w:name="_GoBack"/>
+      <w:bookmarkEnd w:id="2"/>
       <w:r>
         <w:rPr>
           <w:color w:val="000000"/>
@@ -490,7 +492,7 @@
         </w:rPr>
         <w:t>.</w:t>
       </w:r>
-      <w:bookmarkStart w:id="2" w:name="bookmark8"/>
+      <w:bookmarkStart w:id="3" w:name="bookmark8"/>
     </w:p>
     <w:p>
       <w:pPr>
@@ -622,7 +624,7 @@
         </w:rPr>
         <w:t>Пенза 202</w:t>
       </w:r>
-      <w:bookmarkEnd w:id="2"/>
+      <w:bookmarkEnd w:id="3"/>
       <w:r>
         <w:rPr>
           <w:sz w:val="28"/>
@@ -630,7 +632,7 @@
         </w:rPr>
         <w:t>2</w:t>
       </w:r>
-      <w:bookmarkStart w:id="3" w:name="bookmark9"/>
+      <w:bookmarkStart w:id="4" w:name="bookmark9"/>
     </w:p>
     <w:p>
       <w:pPr>
@@ -653,7 +655,7 @@
         <w:lastRenderedPageBreak/>
         <w:t>Название</w:t>
       </w:r>
-      <w:bookmarkEnd w:id="3"/>
+      <w:bookmarkEnd w:id="4"/>
     </w:p>
     <w:p>
       <w:pPr>
@@ -667,7 +669,7 @@
           <w:szCs w:val="28"/>
         </w:rPr>
       </w:pPr>
-      <w:bookmarkStart w:id="4" w:name="bookmark10"/>
+      <w:bookmarkStart w:id="5" w:name="bookmark10"/>
       <w:r>
         <w:rPr>
           <w:color w:val="000000"/>
@@ -717,7 +719,7 @@
         </w:rPr>
         <w:t>Цель работы</w:t>
       </w:r>
-      <w:bookmarkEnd w:id="4"/>
+      <w:bookmarkEnd w:id="5"/>
     </w:p>
     <w:p>
       <w:pPr>
@@ -730,7 +732,7 @@
           <w:sz w:val="28"/>
         </w:rPr>
       </w:pPr>
-      <w:bookmarkStart w:id="5" w:name="bookmark11"/>
+      <w:bookmarkStart w:id="6" w:name="bookmark11"/>
       <w:r>
         <w:rPr>
           <w:color w:val="000000"/>
@@ -787,8 +789,8 @@
         </w:rPr>
         <w:t>Лабораторное задание</w:t>
       </w:r>
-      <w:bookmarkStart w:id="6" w:name="bookmark12"/>
-      <w:bookmarkEnd w:id="5"/>
+      <w:bookmarkStart w:id="7" w:name="bookmark12"/>
+      <w:bookmarkEnd w:id="6"/>
     </w:p>
     <w:p>
       <w:pPr>
@@ -835,7 +837,7 @@
         </w:rPr>
       </w:pPr>
     </w:p>
-    <w:bookmarkEnd w:id="6"/>
+    <w:bookmarkEnd w:id="7"/>
     <w:p>
       <w:pPr>
         <w:pStyle w:val="1"/>
@@ -869,7 +871,7 @@
           <w:lang w:val="ru-RU"/>
         </w:rPr>
       </w:pPr>
-      <w:bookmarkStart w:id="7" w:name="bookmark13"/>
+      <w:bookmarkStart w:id="8" w:name="bookmark13"/>
       <w:r>
         <w:rPr>
           <w:rFonts w:ascii="Times New Roman" w:hAnsi="Times New Roman" w:cs="Times New Roman"/>
@@ -922,7 +924,7 @@
         </w:rPr>
         <w:t>java</w:t>
       </w:r>
-      <w:bookmarkEnd w:id="7"/>
+      <w:bookmarkEnd w:id="8"/>
     </w:p>
     <w:p>
       <w:pPr>
@@ -932,7 +934,7 @@
           <w:color w:val="000000"/>
         </w:rPr>
       </w:pPr>
-      <w:bookmarkStart w:id="8" w:name="bookmark14"/>
+      <w:bookmarkStart w:id="9" w:name="bookmark14"/>
       <w:r>
         <w:rPr>
           <w:i/>
@@ -4737,8 +4739,6 @@
       <w:r>
         <w:t>);</w:t>
       </w:r>
-      <w:bookmarkStart w:id="9" w:name="_GoBack"/>
-      <w:bookmarkEnd w:id="9"/>
       <w:r>
         <w:br/>
         <w:t xml:space="preserve">            </w:t>
@@ -5018,7 +5018,7 @@
         </w:rPr>
         <w:t>программе</w:t>
       </w:r>
-      <w:bookmarkEnd w:id="8"/>
+      <w:bookmarkEnd w:id="9"/>
     </w:p>
     <w:p>
       <w:pPr>
